--- a/game_reviews/translations/lucky-ladys-charm (Version 1).docx
+++ b/game_reviews/translations/lucky-ladys-charm (Version 1).docx
@@ -7,19 +7,7 @@
         <w:pStyle w:val="Heading1"/>
       </w:pPr>
       <w:r>
-        <w:t>Play Lucky Lady's Charm for Free - Exciting Bonuses and Features</w:t>
-      </w:r>
-    </w:p>
-    <w:p>
-      <w:r/>
-      <w:r>
-        <w:rPr>
-          <w:b/>
-        </w:rPr>
-        <w:t>Meta description</w:t>
-      </w:r>
-      <w:r>
-        <w:t>: Read our review of Lucky Lady's Charm, a nostalgic slot game with exciting bonuses and features. Play for free and win big on this classic game.</w:t>
+        <w:t>Play Lucky Lady's Charm for Free</w:t>
       </w:r>
     </w:p>
     <w:p>
@@ -300,7 +288,7 @@
       </w:pPr>
       <w:r/>
       <w:r>
-        <w:t>Autoplay feature for easier gameplay</w:t>
+        <w:t>Flexible betting options</w:t>
       </w:r>
     </w:p>
     <w:p>
@@ -311,7 +299,7 @@
       </w:pPr>
       <w:r/>
       <w:r>
-        <w:t>Intuitive interface and flexible betting options</w:t>
+        <w:t>Intuitive interface</w:t>
       </w:r>
     </w:p>
     <w:p>
@@ -322,7 +310,7 @@
       </w:pPr>
       <w:r/>
       <w:r>
-        <w:t>Free spins bonus round with tripled winnings</w:t>
+        <w:t>Free spins bonus round</w:t>
       </w:r>
     </w:p>
     <w:p>
@@ -333,7 +321,7 @@
       </w:pPr>
       <w:r/>
       <w:r>
-        <w:t>Playable on desktop, laptop, and mobile devices</w:t>
+        <w:t>Available to play on desktop and mobile devices</w:t>
       </w:r>
     </w:p>
     <w:p>
@@ -352,7 +340,7 @@
       </w:pPr>
       <w:r/>
       <w:r>
-        <w:t>Simple graphics and animations may not appeal to everyone</w:t>
+        <w:t>Lack of flashy animations or sound effects</w:t>
       </w:r>
     </w:p>
     <w:p>
@@ -363,7 +351,16 @@
       </w:pPr>
       <w:r/>
       <w:r>
-        <w:t>No progressive jackpot feature</w:t>
+        <w:t>Limited number of pay lines</w:t>
+      </w:r>
+    </w:p>
+    <w:p>
+      <w:r/>
+      <w:r>
+        <w:rPr>
+          <w:b/>
+        </w:rPr>
+        <w:t>Play Lucky Lady's Charm for Free</w:t>
       </w:r>
     </w:p>
     <w:p>
@@ -372,7 +369,7 @@
         <w:rPr>
           <w:i/>
         </w:rPr>
-        <w:t>Create an image for Lucky Lady's Charm that portrays a happy Maya warrior with glasses and incorporates the lucky charms featured in the game. The Maya warrior should be cartoon-style with a big smile and confident stance. He should be holding a crystal ball in one hand and a rabbit paw in the other. Around him, there should be horseshoes, clovers, and ladybugs floating in the air, with Lady Luck standing behind him as the Wild symbol. The background should be a classic land-based casino setting with slot machines and bright lights shining behind the warrior. Make sure the image is eye-catching and playful, enticing viewers to try their luck in this classic slot game.</w:t>
+        <w:t>Read our review of Lucky Lady's Charm and play this nostalgic slot game for free.</w:t>
       </w:r>
     </w:p>
     <w:sectPr>
